--- a/docx/116 готово.docx
+++ b/docx/116 готово.docx
@@ -11,10 +11,26 @@
         <w:contextualSpacing w:val="0"/>
         <w:jc w:val="center"/>
       </w:pPr>
-      <w:bookmarkStart w:colFirst="0" w:colLast="0" w:name="h.bqsq8cveiitz" w:id="0"/>
+      <w:bookmarkStart w:colFirst="0" w:colLast="0" w:name="h.irgevib0bff3" w:id="0"/>
       <w:bookmarkEnd w:id="0"/>
       <w:r>
         <w:rPr>
+          <w:rtl w:val="0"/>
+        </w:rPr>
+      </w:r>
+    </w:p>
+    <w:p>
+      <w:pPr>
+        <w:pStyle w:val="Heading2"/>
+        <w:spacing w:after="20" w:before="20" w:lineRule="auto"/>
+        <w:ind w:firstLine="540"/>
+        <w:contextualSpacing w:val="0"/>
+        <w:jc w:val="center"/>
+      </w:pPr>
+      <w:bookmarkStart w:colFirst="0" w:colLast="0" w:name="h.bqsq8cveiitz" w:id="1"/>
+      <w:bookmarkEnd w:id="1"/>
+      <w:r>
+        <w:rPr>
           <w:rFonts w:ascii="Times New Roman" w:cs="Times New Roman" w:eastAsia="Times New Roman" w:hAnsi="Times New Roman"/>
           <w:sz w:val="24"/>
           <w:szCs w:val="24"/>
@@ -121,7 +137,7 @@
           <w:szCs w:val="24"/>
           <w:rtl w:val="0"/>
         </w:rPr>
-        <w:t xml:space="preserve">вряд ли Гриффиндор сможет его хоть когда-нибудь выиграть. Прошлогодний же финал Кубка Мира по квиддичу, на который её семья купила очень дорогие билеты, закончился в течение десяти минут и стал ужасным разочарованием. Современные квиддичные матчи были чересчур короткими из-за того, что снитч ловили слишком быстро. </w:t>
+        <w:t xml:space="preserve">вряд ли Гриффиндор сможет его хоть когда-нибудь выиграть. Прошлогодний же финал Кубка Мира по квиддичу, на который её семья купила очень дорогие билеты, закончился в течение десяти минут, что оказалось ужасным разочарованием. Современные квиддичные матчи становились всё короче и короче из-за того, что снитч ловили слишком быстро. </w:t>
       </w:r>
       <w:r>
         <w:rPr>
@@ -351,7 +367,34 @@
           <w:szCs w:val="24"/>
           <w:rtl w:val="0"/>
         </w:rPr>
-        <w:t xml:space="preserve"> А ещё более сумасшедшие </w:t>
+        <w:t xml:space="preserve"> </w:t>
+      </w:r>
+      <w:r>
+        <w:rPr>
+          <w:rFonts w:ascii="Times New Roman" w:cs="Times New Roman" w:eastAsia="Times New Roman" w:hAnsi="Times New Roman"/>
+          <w:sz w:val="24"/>
+          <w:szCs w:val="24"/>
+          <w:rtl w:val="0"/>
+        </w:rPr>
+        <w:t xml:space="preserve">А</w:t>
+      </w:r>
+      <w:r>
+        <w:rPr>
+          <w:rFonts w:ascii="Times New Roman" w:cs="Times New Roman" w:eastAsia="Times New Roman" w:hAnsi="Times New Roman"/>
+          <w:sz w:val="24"/>
+          <w:szCs w:val="24"/>
+          <w:rtl w:val="0"/>
+        </w:rPr>
+        <w:t xml:space="preserve"> совсем спятившие</w:t>
+      </w:r>
+      <w:r>
+        <w:rPr>
+          <w:rFonts w:ascii="Times New Roman" w:cs="Times New Roman" w:eastAsia="Times New Roman" w:hAnsi="Times New Roman"/>
+          <w:sz w:val="24"/>
+          <w:szCs w:val="24"/>
+          <w:rtl w:val="0"/>
+        </w:rPr>
+        <w:t xml:space="preserve"> </w:t>
       </w:r>
       <w:r>
         <w:rPr>
@@ -397,25 +440,16 @@
           <w:szCs w:val="24"/>
           <w:rtl w:val="0"/>
         </w:rPr>
-        <w:t xml:space="preserve">, с</w:t>
-      </w:r>
-      <w:r>
-        <w:rPr>
-          <w:rFonts w:ascii="Times New Roman" w:cs="Times New Roman" w:eastAsia="Times New Roman" w:hAnsi="Times New Roman"/>
-          <w:sz w:val="24"/>
-          <w:szCs w:val="24"/>
-          <w:rtl w:val="0"/>
-        </w:rPr>
-        <w:t xml:space="preserve">ловно</w:t>
-      </w:r>
-      <w:r>
-        <w:rPr>
-          <w:rFonts w:ascii="Times New Roman" w:cs="Times New Roman" w:eastAsia="Times New Roman" w:hAnsi="Times New Roman"/>
-          <w:sz w:val="24"/>
-          <w:szCs w:val="24"/>
-          <w:rtl w:val="0"/>
-        </w:rPr>
-        <w:t xml:space="preserve"> они забыли, что Запрет Мерлина</w:t>
+        <w:t xml:space="preserve">. Эти фанатики словно</w:t>
+      </w:r>
+      <w:r>
+        <w:rPr>
+          <w:rFonts w:ascii="Times New Roman" w:cs="Times New Roman" w:eastAsia="Times New Roman" w:hAnsi="Times New Roman"/>
+          <w:sz w:val="24"/>
+          <w:szCs w:val="24"/>
+          <w:rtl w:val="0"/>
+        </w:rPr>
+        <w:t xml:space="preserve"> забыли, что Запрет Мерлина</w:t>
       </w:r>
       <w:r>
         <w:rPr>
@@ -562,7 +596,30 @@
           <w:szCs w:val="24"/>
           <w:rtl w:val="0"/>
         </w:rPr>
-        <w:t xml:space="preserve"> одиннадцатого века. И неважно, что директриса </w:t>
+        <w:t xml:space="preserve"> одиннадцатого века. И </w:t>
+      </w:r>
+      <w:commentRangeStart w:id="0"/>
+      <w:r>
+        <w:rPr>
+          <w:rFonts w:ascii="Times New Roman" w:cs="Times New Roman" w:eastAsia="Times New Roman" w:hAnsi="Times New Roman"/>
+          <w:sz w:val="24"/>
+          <w:szCs w:val="24"/>
+          <w:rtl w:val="0"/>
+        </w:rPr>
+        <w:t xml:space="preserve">неважно</w:t>
+      </w:r>
+      <w:commentRangeEnd w:id="0"/>
+      <w:r>
+        <w:commentReference w:id="0"/>
+      </w:r>
+      <w:r>
+        <w:rPr>
+          <w:rFonts w:ascii="Times New Roman" w:cs="Times New Roman" w:eastAsia="Times New Roman" w:hAnsi="Times New Roman"/>
+          <w:sz w:val="24"/>
+          <w:szCs w:val="24"/>
+          <w:rtl w:val="0"/>
+        </w:rPr>
+        <w:t xml:space="preserve">, что директриса </w:t>
       </w:r>
       <w:r>
         <w:rPr>
@@ -1129,7 +1186,25 @@
           <w:szCs w:val="24"/>
           <w:rtl w:val="0"/>
         </w:rPr>
-        <w:t xml:space="preserve"> как Гарри Поттер встал, всё ещё прижимая ладони ко лбу. Когда он опустил руки, Анна увидела, что его знаменитый шрам-молния воспалился и кровоточил. Кровь медленно стекала Поттеру на нос. </w:t>
+        <w:t xml:space="preserve"> как Гарри Поттер встал, всё ещё прижимая ладони ко лбу. Когда он опустил руки, Анна увидела, что его знаменитый шрам-молния воспалился и </w:t>
+      </w:r>
+      <w:r>
+        <w:rPr>
+          <w:rFonts w:ascii="Times New Roman" w:cs="Times New Roman" w:eastAsia="Times New Roman" w:hAnsi="Times New Roman"/>
+          <w:sz w:val="24"/>
+          <w:szCs w:val="24"/>
+          <w:rtl w:val="0"/>
+        </w:rPr>
+        <w:t xml:space="preserve">кровоточи</w:t>
+      </w:r>
+      <w:r>
+        <w:rPr>
+          <w:rFonts w:ascii="Times New Roman" w:cs="Times New Roman" w:eastAsia="Times New Roman" w:hAnsi="Times New Roman"/>
+          <w:sz w:val="24"/>
+          <w:szCs w:val="24"/>
+          <w:rtl w:val="0"/>
+        </w:rPr>
+        <w:t xml:space="preserve">т. Кровь медленно стекала Поттеру на нос. </w:t>
       </w:r>
     </w:p>
     <w:p>
@@ -1224,7 +1299,7 @@
           <w:szCs w:val="24"/>
           <w:rtl w:val="0"/>
         </w:rPr>
-        <w:t xml:space="preserve"> Профессор МакГонагалл? —  голос Гарри Поттера дрожал,</w:t>
+        <w:t xml:space="preserve">Профессор МакГонагалл? —  голос Гарри Поттера дрожал,</w:t>
       </w:r>
       <w:r>
         <w:rPr>
@@ -1260,7 +1335,7 @@
           <w:szCs w:val="24"/>
           <w:rtl w:val="0"/>
         </w:rPr>
-        <w:t xml:space="preserve"> —  М-м, профессор МакГонагалл? —  сказал Гарри чуть громче. Казалось, ему тяжело говорить.</w:t>
+        <w:t xml:space="preserve"> — М-м, профессор МакГонагалл? — сказал Гарри чуть громче. Казалось, ему тяжело говорить.</w:t>
       </w:r>
     </w:p>
     <w:p>
@@ -2183,7 +2258,7 @@
           <w:szCs w:val="24"/>
           <w:rtl w:val="0"/>
         </w:rPr>
-        <w:t xml:space="preserve">Хогвартса. Оно, — Гарри Поттер, всё ещё шатаясь, поднялся на ноги. — Думаю, где-то там, — он указал примерно в том же направлении, откуда донёсся грохот. — Не знаю точно, как далеко. Звук шёл секунд двадцать, поэтому, наверное, минуты две на метле…</w:t>
+        <w:t xml:space="preserve">Хогвартса, — Гарри Поттер, всё ещё шатаясь, поднялся на ноги. — Думаю, где-то там, — он указал примерно в том же направлении, откуда донёсся грохот. — Не знаю точно, как далеко. Звук шёл секунд двадцать, поэтому, наверное, минуты две на метле…</w:t>
       </w:r>
     </w:p>
     <w:p>
@@ -2591,7 +2666,16 @@
           <w:szCs w:val="24"/>
           <w:rtl w:val="0"/>
         </w:rPr>
-        <w:t xml:space="preserve">Анна было</w:t>
+        <w:t xml:space="preserve">Анна </w:t>
+      </w:r>
+      <w:r>
+        <w:rPr>
+          <w:rFonts w:ascii="Times New Roman" w:cs="Times New Roman" w:eastAsia="Times New Roman" w:hAnsi="Times New Roman"/>
+          <w:sz w:val="24"/>
+          <w:szCs w:val="24"/>
+          <w:rtl w:val="0"/>
+        </w:rPr>
+        <w:t xml:space="preserve">даже</w:t>
       </w:r>
       <w:r>
         <w:rPr>
@@ -2754,16 +2838,70 @@
           <w:szCs w:val="24"/>
           <w:rtl w:val="0"/>
         </w:rPr>
-        <w:t xml:space="preserve">пропищал профессор Флитвик. Он успел прокопать крошечный тоннель сквозь толпу и несколько раз даже пробежал у кого-то между ног.</w:t>
-      </w:r>
-      <w:r>
-        <w:rPr>
-          <w:rFonts w:ascii="Times New Roman" w:cs="Times New Roman" w:eastAsia="Times New Roman" w:hAnsi="Times New Roman"/>
-          <w:sz w:val="24"/>
-          <w:szCs w:val="24"/>
-          <w:rtl w:val="0"/>
-        </w:rPr>
-        <w:t xml:space="preserve"> Глаза профессора были похожи на блюдца,  он выглядел так, словно собирался упасть в обморок. — Минерва, вы обязаны остаться в Хогвартсе!  Вы… вы… — судя по всему, профессору Флитвику трудно было говорить.</w:t>
+        <w:t xml:space="preserve">пропищал профессор Флитвик. </w:t>
+      </w:r>
+      <w:r>
+        <w:rPr>
+          <w:rFonts w:ascii="Times New Roman" w:cs="Times New Roman" w:eastAsia="Times New Roman" w:hAnsi="Times New Roman"/>
+          <w:sz w:val="24"/>
+          <w:szCs w:val="24"/>
+          <w:rtl w:val="0"/>
+        </w:rPr>
+        <w:t xml:space="preserve">Он успел прокопать крошечный тоннель сквозь толпу</w:t>
+      </w:r>
+      <w:r>
+        <w:rPr>
+          <w:rFonts w:ascii="Times New Roman" w:cs="Times New Roman" w:eastAsia="Times New Roman" w:hAnsi="Times New Roman"/>
+          <w:sz w:val="24"/>
+          <w:szCs w:val="24"/>
+          <w:rtl w:val="0"/>
+        </w:rPr>
+        <w:t xml:space="preserve"> и </w:t>
+      </w:r>
+      <w:r>
+        <w:rPr>
+          <w:rFonts w:ascii="Times New Roman" w:cs="Times New Roman" w:eastAsia="Times New Roman" w:hAnsi="Times New Roman"/>
+          <w:sz w:val="24"/>
+          <w:szCs w:val="24"/>
+          <w:rtl w:val="0"/>
+        </w:rPr>
+        <w:t xml:space="preserve">несколько раз даже пробежал у кого-то между ног</w:t>
+      </w:r>
+      <w:r>
+        <w:rPr>
+          <w:rFonts w:ascii="Times New Roman" w:cs="Times New Roman" w:eastAsia="Times New Roman" w:hAnsi="Times New Roman"/>
+          <w:sz w:val="24"/>
+          <w:szCs w:val="24"/>
+          <w:rtl w:val="0"/>
+        </w:rPr>
+        <w:t xml:space="preserve">.</w:t>
+      </w:r>
+      <w:r>
+        <w:rPr>
+          <w:rFonts w:ascii="Times New Roman" w:cs="Times New Roman" w:eastAsia="Times New Roman" w:hAnsi="Times New Roman"/>
+          <w:sz w:val="24"/>
+          <w:szCs w:val="24"/>
+          <w:rtl w:val="0"/>
+        </w:rPr>
+        <w:t xml:space="preserve"> Глаза профессора были похожи на блюдца,  он выглядел так, словно собирался упасть в обморок. — Минерва, вы обязаны остаться в Хогвартсе!  Вы… вы… — судя по всему, профессору Флитвику было </w:t>
+      </w:r>
+      <w:r>
+        <w:rPr>
+          <w:rFonts w:ascii="Times New Roman" w:cs="Times New Roman" w:eastAsia="Times New Roman" w:hAnsi="Times New Roman"/>
+          <w:sz w:val="24"/>
+          <w:szCs w:val="24"/>
+          <w:rtl w:val="0"/>
+        </w:rPr>
+        <w:t xml:space="preserve">трудно</w:t>
+      </w:r>
+      <w:r>
+        <w:rPr>
+          <w:rFonts w:ascii="Times New Roman" w:cs="Times New Roman" w:eastAsia="Times New Roman" w:hAnsi="Times New Roman"/>
+          <w:sz w:val="24"/>
+          <w:szCs w:val="24"/>
+          <w:rtl w:val="0"/>
+        </w:rPr>
+        <w:t xml:space="preserve"> говорить.</w:t>
       </w:r>
     </w:p>
     <w:p>
@@ -2820,7 +2958,25 @@
           <w:szCs w:val="24"/>
           <w:rtl w:val="0"/>
         </w:rPr>
-        <w:t xml:space="preserve">Панические нотки исчезли из её голоса, её шотландский акцент звучал решительно, словно они были на уроке.</w:t>
+        <w:t xml:space="preserve">Панические нотки исчезли из её голоса, её шотландский акцент звучал решительно</w:t>
+      </w:r>
+      <w:r>
+        <w:rPr>
+          <w:rFonts w:ascii="Times New Roman" w:cs="Times New Roman" w:eastAsia="Times New Roman" w:hAnsi="Times New Roman"/>
+          <w:sz w:val="24"/>
+          <w:szCs w:val="24"/>
+          <w:rtl w:val="0"/>
+        </w:rPr>
+        <w:t xml:space="preserve"> — так же, как на занятиях по трансфигурации</w:t>
+      </w:r>
+      <w:r>
+        <w:rPr>
+          <w:rFonts w:ascii="Times New Roman" w:cs="Times New Roman" w:eastAsia="Times New Roman" w:hAnsi="Times New Roman"/>
+          <w:sz w:val="24"/>
+          <w:szCs w:val="24"/>
+          <w:rtl w:val="0"/>
+        </w:rPr>
+        <w:t xml:space="preserve">.</w:t>
       </w:r>
       <w:r>
         <w:rPr>
@@ -3082,7 +3238,7 @@
           <w:szCs w:val="24"/>
           <w:rtl w:val="0"/>
         </w:rPr>
-        <w:t xml:space="preserve">— КВИДДИЧ ЗАКОНЧЕН, — прогремел её усиленный голос. — ВОЗВРАЩАЙТЕСЬ В ГОСТИНЫЕ</w:t>
+        <w:t xml:space="preserve">— КВИДДИЧ ЗАКОНЧЕН, — прогремел её усиленный голос. — ВОЗВРАЩАЙТЕСЬ В СПАЛЬНИ</w:t>
       </w:r>
       <w:r>
         <w:rPr>
@@ -3162,7 +3318,25 @@
           <w:szCs w:val="24"/>
           <w:rtl w:val="0"/>
         </w:rPr>
-        <w:t xml:space="preserve">Казалось его выкрик удивил его самого ничуть не меньше, чем всех остальных.</w:t>
+        <w:t xml:space="preserve">Казалось</w:t>
+      </w:r>
+      <w:r>
+        <w:rPr>
+          <w:rFonts w:ascii="Times New Roman" w:cs="Times New Roman" w:eastAsia="Times New Roman" w:hAnsi="Times New Roman"/>
+          <w:sz w:val="24"/>
+          <w:szCs w:val="24"/>
+          <w:rtl w:val="0"/>
+        </w:rPr>
+        <w:t xml:space="preserve">,</w:t>
+      </w:r>
+      <w:r>
+        <w:rPr>
+          <w:rFonts w:ascii="Times New Roman" w:cs="Times New Roman" w:eastAsia="Times New Roman" w:hAnsi="Times New Roman"/>
+          <w:sz w:val="24"/>
+          <w:szCs w:val="24"/>
+          <w:rtl w:val="0"/>
+        </w:rPr>
+        <w:t xml:space="preserve"> его выкрик удивил его самого ничуть не меньше, чем всех остальных.</w:t>
       </w:r>
     </w:p>
     <w:p>
@@ -3418,6 +3592,40 @@
     </w:sectPr>
   </w:body>
 </w:document>
+</file>
+
+<file path=word/comments.xml><?xml version="1.0" encoding="utf-8"?>
+<w:comments xmlns:mc="http://schemas.openxmlformats.org/markup-compatibility/2006" xmlns:o="urn:schemas-microsoft-com:office:office" xmlns:r="http://schemas.openxmlformats.org/officeDocument/2006/relationships" xmlns:m="http://schemas.openxmlformats.org/officeDocument/2006/math" xmlns:v="urn:schemas-microsoft-com:vml" xmlns:wp="http://schemas.openxmlformats.org/drawingml/2006/wordprocessingDrawing" xmlns:w10="urn:schemas-microsoft-com:office:word" xmlns:w="http://schemas.openxmlformats.org/wordprocessingml/2006/main" xmlns:wne="http://schemas.microsoft.com/office/word/2006/wordml" xmlns:sl="http://schemas.openxmlformats.org/schemaLibrary/2006/main" xmlns:a="http://schemas.openxmlformats.org/drawingml/2006/main" xmlns:pic="http://schemas.openxmlformats.org/drawingml/2006/picture" xmlns:c="http://schemas.openxmlformats.org/drawingml/2006/chart" xmlns:lc="http://schemas.openxmlformats.org/drawingml/2006/lockedCanvas" xmlns:dgm="http://schemas.openxmlformats.org/drawingml/2006/diagram" xmlns:wps="http://schemas.microsoft.com/office/word/2010/wordprocessingShape" xmlns:wpg="http://schemas.microsoft.com/office/word/2010/wordprocessingGroup">
+  <w:comment w:author="alariclightin" w:id="0" w:date="2015-09-21T05:29:37Z">
+    <w:p>
+      <w:pPr>
+        <w:keepNext w:val="0"/>
+        <w:keepLines w:val="0"/>
+        <w:widowControl w:val="0"/>
+        <w:spacing w:after="0" w:before="0" w:line="240" w:lineRule="auto"/>
+        <w:ind w:left="0" w:right="0" w:firstLine="0"/>
+        <w:contextualSpacing w:val="0"/>
+        <w:jc w:val="left"/>
+      </w:pPr>
+      <w:r>
+        <w:rPr>
+          <w:rFonts w:ascii="Arial" w:cs="Arial" w:eastAsia="Arial" w:hAnsi="Arial"/>
+          <w:b w:val="0"/>
+          <w:i w:val="0"/>
+          <w:smallCaps w:val="0"/>
+          <w:strike w:val="0"/>
+          <w:color w:val="000000"/>
+          <w:sz w:val="22"/>
+          <w:szCs w:val="22"/>
+          <w:u w:val="none"/>
+          <w:vertAlign w:val="baseline"/>
+          <w:rtl w:val="0"/>
+        </w:rPr>
+        <w:t xml:space="preserve">перепроверить</w:t>
+      </w:r>
+    </w:p>
+  </w:comment>
+</w:comments>
 </file>
 
 <file path=word/numbering.xml><?xml version="1.0" encoding="utf-8"?>

--- a/docx/116 готово.docx
+++ b/docx/116 готово.docx
@@ -45,7 +45,7 @@
           <w:szCs w:val="24"/>
           <w:rtl w:val="0"/>
         </w:rPr>
-        <w:t xml:space="preserve">сть, что защищать.</w:t>
+        <w:t xml:space="preserve">сть что защищать.</w:t>
       </w:r>
       <w:r>
         <w:rPr>
@@ -3596,7 +3596,7 @@
 
 <file path=word/comments.xml><?xml version="1.0" encoding="utf-8"?>
 <w:comments xmlns:mc="http://schemas.openxmlformats.org/markup-compatibility/2006" xmlns:o="urn:schemas-microsoft-com:office:office" xmlns:r="http://schemas.openxmlformats.org/officeDocument/2006/relationships" xmlns:m="http://schemas.openxmlformats.org/officeDocument/2006/math" xmlns:v="urn:schemas-microsoft-com:vml" xmlns:wp="http://schemas.openxmlformats.org/drawingml/2006/wordprocessingDrawing" xmlns:w10="urn:schemas-microsoft-com:office:word" xmlns:w="http://schemas.openxmlformats.org/wordprocessingml/2006/main" xmlns:wne="http://schemas.microsoft.com/office/word/2006/wordml" xmlns:sl="http://schemas.openxmlformats.org/schemaLibrary/2006/main" xmlns:a="http://schemas.openxmlformats.org/drawingml/2006/main" xmlns:pic="http://schemas.openxmlformats.org/drawingml/2006/picture" xmlns:c="http://schemas.openxmlformats.org/drawingml/2006/chart" xmlns:lc="http://schemas.openxmlformats.org/drawingml/2006/lockedCanvas" xmlns:dgm="http://schemas.openxmlformats.org/drawingml/2006/diagram" xmlns:wps="http://schemas.microsoft.com/office/word/2010/wordprocessingShape" xmlns:wpg="http://schemas.microsoft.com/office/word/2010/wordprocessingGroup">
-  <w:comment w:author="alariclightin" w:id="0" w:date="2015-09-21T05:29:37Z">
+  <w:comment w:author="Alaric Lightin" w:id="0" w:date="2015-09-21T05:29:37Z">
     <w:p>
       <w:pPr>
         <w:keepNext w:val="0"/>
